--- a/++Templated Entries/READY/Farhat, Safia JG/Farhat, Safia (Gerschultz) JG templated.docx
+++ b/++Templated Entries/READY/Farhat, Safia JG/Farhat, Safia (Gerschultz) JG templated.docx
@@ -1,6 +1,6 @@
 
 <file path=word/document.xml><?xml version="1.0" encoding="utf-8"?>
-<w:document xmlns:wpc="http://schemas.microsoft.com/office/word/2010/wordprocessingCanvas" xmlns:mc="http://schemas.openxmlformats.org/markup-compatibility/2006" xmlns:o="urn:schemas-microsoft-com:office:office" xmlns:r="http://schemas.openxmlformats.org/officeDocument/2006/relationships" xmlns:m="http://schemas.openxmlformats.org/officeDocument/2006/math" xmlns:v="urn:schemas-microsoft-com:vml" xmlns:wp14="http://schemas.microsoft.com/office/word/2010/wordprocessingDrawing" xmlns:wp="http://schemas.openxmlformats.org/drawingml/2006/wordprocessingDrawing" xmlns:w10="urn:schemas-microsoft-com:office:word" xmlns:w="http://schemas.openxmlformats.org/wordprocessingml/2006/main" xmlns:w14="http://schemas.microsoft.com/office/word/2010/wordml" xmlns:wpg="http://schemas.microsoft.com/office/word/2010/wordprocessingGroup" xmlns:wpi="http://schemas.microsoft.com/office/word/2010/wordprocessingInk" xmlns:wne="http://schemas.microsoft.com/office/word/2006/wordml" xmlns:wps="http://schemas.microsoft.com/office/word/2010/wordprocessingShape" mc:Ignorable="w14 wp14">
+<w:document xmlns:wpc="http://schemas.microsoft.com/office/word/2010/wordprocessingCanvas" xmlns:mo="http://schemas.microsoft.com/office/mac/office/2008/main" xmlns:mc="http://schemas.openxmlformats.org/markup-compatibility/2006" xmlns:mv="urn:schemas-microsoft-com:mac:vml" xmlns:o="urn:schemas-microsoft-com:office:office" xmlns:r="http://schemas.openxmlformats.org/officeDocument/2006/relationships" xmlns:m="http://schemas.openxmlformats.org/officeDocument/2006/math" xmlns:v="urn:schemas-microsoft-com:vml" xmlns:wp14="http://schemas.microsoft.com/office/word/2010/wordprocessingDrawing" xmlns:wp="http://schemas.openxmlformats.org/drawingml/2006/wordprocessingDrawing" xmlns:w10="urn:schemas-microsoft-com:office:word" xmlns:w="http://schemas.openxmlformats.org/wordprocessingml/2006/main" xmlns:w14="http://schemas.microsoft.com/office/word/2010/wordml" xmlns:wpg="http://schemas.microsoft.com/office/word/2010/wordprocessingGroup" xmlns:wpi="http://schemas.microsoft.com/office/word/2010/wordprocessingInk" xmlns:wne="http://schemas.microsoft.com/office/word/2006/wordml" xmlns:wps="http://schemas.microsoft.com/office/word/2010/wordprocessingShape" mc:Ignorable="w14 wp14">
   <w:body>
     <w:tbl>
       <w:tblPr>
@@ -17,7 +17,7 @@
         <w:tblLook w:val="04A0" w:firstRow="1" w:lastRow="0" w:firstColumn="1" w:lastColumn="0" w:noHBand="0" w:noVBand="1"/>
       </w:tblPr>
       <w:tblGrid>
-        <w:gridCol w:w="498"/>
+        <w:gridCol w:w="491"/>
         <w:gridCol w:w="1296"/>
         <w:gridCol w:w="2073"/>
         <w:gridCol w:w="2551"/>
@@ -154,17 +154,16 @@
             </w:placeholder>
             <w:text/>
           </w:sdtPr>
+          <w:sdtEndPr/>
           <w:sdtContent>
             <w:tc>
               <w:tcPr>
                 <w:tcW w:w="2642" w:type="dxa"/>
               </w:tcPr>
               <w:p>
-                <w:proofErr w:type="spellStart"/>
                 <w:r>
                   <w:t>Gerschultz</w:t>
                 </w:r>
-                <w:proofErr w:type="spellEnd"/>
               </w:p>
             </w:tc>
           </w:sdtContent>
@@ -247,7 +246,6 @@
             <w:placeholder>
               <w:docPart w:val="27FFD21FF14240E2A69EA4D017871C26"/>
             </w:placeholder>
-            <w:showingPlcHdr/>
             <w:text/>
           </w:sdtPr>
           <w:sdtEndPr/>
@@ -259,10 +257,7 @@
               </w:tcPr>
               <w:p>
                 <w:r>
-                  <w:rPr>
-                    <w:rStyle w:val="PlaceholderText"/>
-                  </w:rPr>
-                  <w:t>[Enter the institution with which you are affiliated]</w:t>
+                  <w:t>University of Kansas</w:t>
                 </w:r>
               </w:p>
             </w:tc>
@@ -319,13 +314,6 @@
       <w:tr>
         <w:sdt>
           <w:sdtPr>
-            <w:rPr>
-              <w:rFonts w:ascii="Times New Roman" w:eastAsiaTheme="minorEastAsia" w:hAnsi="Times New Roman"/>
-              <w:b/>
-              <w:sz w:val="24"/>
-              <w:szCs w:val="24"/>
-              <w:lang w:val="en-US"/>
-            </w:rPr>
             <w:alias w:val="Article headword"/>
             <w:tag w:val="articleHeadword"/>
             <w:id w:val="-361440020"/>
@@ -334,6 +322,7 @@
             </w:placeholder>
             <w:text/>
           </w:sdtPr>
+          <w:sdtEndPr/>
           <w:sdtContent>
             <w:tc>
               <w:tcPr>
@@ -349,59 +338,8 @@
                     <w:b/>
                   </w:rPr>
                 </w:pPr>
-                <w:proofErr w:type="spellStart"/>
-                <w:r>
-                  <w:rPr>
-                    <w:rFonts w:ascii="Times New Roman" w:eastAsiaTheme="minorEastAsia" w:hAnsi="Times New Roman"/>
-                    <w:b/>
-                    <w:sz w:val="24"/>
-                    <w:szCs w:val="24"/>
-                    <w:lang w:val="en-US"/>
-                  </w:rPr>
-                  <w:t>Farhat</w:t>
-                </w:r>
-                <w:proofErr w:type="spellEnd"/>
-                <w:r>
-                  <w:rPr>
-                    <w:rFonts w:ascii="Times New Roman" w:eastAsiaTheme="minorEastAsia" w:hAnsi="Times New Roman"/>
-                    <w:b/>
-                    <w:sz w:val="24"/>
-                    <w:szCs w:val="24"/>
-                    <w:lang w:val="en-US"/>
-                  </w:rPr>
-                  <w:t xml:space="preserve">, </w:t>
-                </w:r>
-                <w:proofErr w:type="spellStart"/>
-                <w:r>
-                  <w:rPr>
-                    <w:rFonts w:ascii="Times New Roman" w:eastAsiaTheme="minorEastAsia" w:hAnsi="Times New Roman"/>
-                    <w:b/>
-                    <w:sz w:val="24"/>
-                    <w:szCs w:val="24"/>
-                    <w:lang w:val="en-US"/>
-                  </w:rPr>
-                  <w:t>Safia</w:t>
-                </w:r>
-                <w:proofErr w:type="spellEnd"/>
-                <w:r>
-                  <w:rPr>
-                    <w:rFonts w:ascii="Times New Roman" w:eastAsiaTheme="minorEastAsia" w:hAnsi="Times New Roman"/>
-                    <w:b/>
-                    <w:sz w:val="24"/>
-                    <w:szCs w:val="24"/>
-                    <w:lang w:val="en-US"/>
-                  </w:rPr>
-                  <w:t xml:space="preserve"> (1924-</w:t>
-                </w:r>
-                <w:r>
-                  <w:rPr>
-                    <w:rFonts w:ascii="Times New Roman" w:eastAsiaTheme="minorEastAsia" w:hAnsi="Times New Roman"/>
-                    <w:b/>
-                    <w:sz w:val="24"/>
-                    <w:szCs w:val="24"/>
-                    <w:lang w:val="en-US"/>
-                  </w:rPr>
-                  <w:t>2004)</w:t>
+                <w:r>
+                  <w:t>Farhat, Safia (1924-2004)</w:t>
                 </w:r>
               </w:p>
             </w:tc>
@@ -478,201 +416,74 @@
                 </w:tcMar>
               </w:tcPr>
               <w:p>
-                <w:proofErr w:type="spellStart"/>
-                <w:r>
-                  <w:t>Safia</w:t>
-                </w:r>
-                <w:proofErr w:type="spellEnd"/>
+                <w:r>
+                  <w:t xml:space="preserve">Safia </w:t>
+                </w:r>
+                <w:r>
+                  <w:t>Foudha</w:t>
+                </w:r>
+                <w:r>
+                  <w:t xml:space="preserve">ïli </w:t>
+                </w:r>
+                <w:r>
+                  <w:t>Farhat</w:t>
+                </w:r>
+                <w:r>
+                  <w:t xml:space="preserve"> was a Tunisian artist, arts administrator, and teacher. She was among the few elite Tunisian girls to receive a primary and secondary education in schools</w:t>
+                </w:r>
                 <w:r>
                   <w:t xml:space="preserve"> </w:t>
                 </w:r>
-                <w:proofErr w:type="spellStart"/>
-                <w:r>
-                  <w:t>Foudha</w:t>
-                </w:r>
-                <w:r>
-                  <w:t>ïli</w:t>
-                </w:r>
-                <w:proofErr w:type="spellEnd"/>
+                <w:r>
+                  <w:t xml:space="preserve">of the French Protectorate. In 1952 she was the third female Tunisian student to graduate from the colonial </w:t>
+                </w:r>
+                <w:r>
+                  <w:t>École des Beaux-Arts</w:t>
+                </w:r>
                 <w:r>
                   <w:t xml:space="preserve"> </w:t>
                 </w:r>
-                <w:proofErr w:type="spellStart"/>
-                <w:r>
-                  <w:t>Farhat</w:t>
-                </w:r>
-                <w:proofErr w:type="spellEnd"/>
-                <w:r>
-                  <w:t xml:space="preserve"> was a Tunisian artist, arts administrator, and teacher. She was among the few elite Tunisian girls to receive a primary and secondary education in schools</w:t>
+                <w:r>
+                  <w:t xml:space="preserve">in Tunis. After independence in 1956, Farhat became the first Tunisian woman to teach at the </w:t>
+                </w:r>
+                <w:r>
+                  <w:t>Beaux-Arts</w:t>
+                </w:r>
+                <w:r>
+                  <w:t xml:space="preserve">, where she directed the atelier of decoration from 1958 until 1966. Along with Abdelaziz Gorgi, she was instrumental in launching an arts curriculum aligned with government initiatives for national development. Specifically, she partnered with the </w:t>
+                </w:r>
+                <w:r>
+                  <w:t>Office Nationale de l’Artisanat</w:t>
                 </w:r>
                 <w:r>
                   <w:t xml:space="preserve"> </w:t>
                 </w:r>
                 <w:r>
-                  <w:t xml:space="preserve">of the French Protectorate. In 1952 she was the third female Tunisian student to graduate from the colonial </w:t>
-                </w:r>
-                <w:proofErr w:type="spellStart"/>
-                <w:r>
-                  <w:t>École</w:t>
-                </w:r>
-                <w:proofErr w:type="spellEnd"/>
-                <w:r>
-                  <w:t xml:space="preserve"> des Beaux-Arts</w:t>
+                  <w:t>to revitalise artistic heritage and modernis</w:t>
+                </w:r>
+                <w:r>
+                  <w:t>e local industries. She is credited with formally training</w:t>
                 </w:r>
                 <w:r>
                   <w:t xml:space="preserve"> </w:t>
                 </w:r>
                 <w:r>
-                  <w:t xml:space="preserve">in Tunis. After independence in 1956, </w:t>
-                </w:r>
-                <w:proofErr w:type="spellStart"/>
-                <w:r>
-                  <w:t>Farhat</w:t>
-                </w:r>
-                <w:proofErr w:type="spellEnd"/>
-                <w:r>
-                  <w:t xml:space="preserve"> became the first Tunisian woman to teach at the </w:t>
-                </w:r>
-                <w:r>
-                  <w:t>Beaux-Arts</w:t>
-                </w:r>
-                <w:r>
-                  <w:t xml:space="preserve">, where she directed the atelier of decoration from 1958 until 1966. Along with </w:t>
-                </w:r>
-                <w:proofErr w:type="spellStart"/>
-                <w:r>
-                  <w:t>Abdelaziz</w:t>
-                </w:r>
-                <w:proofErr w:type="spellEnd"/>
-                <w:r>
-                  <w:t xml:space="preserve"> </w:t>
-                </w:r>
-                <w:proofErr w:type="spellStart"/>
-                <w:r>
-                  <w:t>Gorgi</w:t>
-                </w:r>
-                <w:proofErr w:type="spellEnd"/>
-                <w:r>
-                  <w:t xml:space="preserve">, she was instrumental in launching an arts curriculum aligned with government initiatives for national development. Specifically, she partnered with the </w:t>
-                </w:r>
-                <w:r>
-                  <w:t xml:space="preserve">Office </w:t>
-                </w:r>
-                <w:proofErr w:type="spellStart"/>
-                <w:r>
-                  <w:t>Nationale</w:t>
-                </w:r>
-                <w:proofErr w:type="spellEnd"/>
-                <w:r>
-                  <w:t xml:space="preserve"> de </w:t>
-                </w:r>
-                <w:proofErr w:type="spellStart"/>
-                <w:r>
-                  <w:t>l’Artisanat</w:t>
-                </w:r>
-                <w:proofErr w:type="spellEnd"/>
-                <w:r>
-                  <w:t xml:space="preserve"> </w:t>
-                </w:r>
-                <w:r>
-                  <w:t>to revitalize artistic heritage and modernize local industries. She is credited with formally training</w:t>
-                </w:r>
-                <w:r>
-                  <w:t xml:space="preserve"> </w:t>
-                </w:r>
-                <w:r>
                   <w:t xml:space="preserve">the first generation of female art students, and was an influence on </w:t>
                 </w:r>
-                <w:proofErr w:type="spellStart"/>
-                <w:r>
-                  <w:t>fiber</w:t>
-                </w:r>
-                <w:proofErr w:type="spellEnd"/>
-                <w:r>
-                  <w:t xml:space="preserve"> artists such as </w:t>
-                </w:r>
-                <w:proofErr w:type="spellStart"/>
-                <w:r>
-                  <w:t>Fatma</w:t>
-                </w:r>
-                <w:proofErr w:type="spellEnd"/>
-                <w:r>
-                  <w:t xml:space="preserve"> </w:t>
-                </w:r>
-                <w:proofErr w:type="spellStart"/>
-                <w:r>
-                  <w:t>Samet</w:t>
-                </w:r>
-                <w:proofErr w:type="spellEnd"/>
-                <w:r>
-                  <w:t xml:space="preserve"> and Mohamed </w:t>
-                </w:r>
-                <w:proofErr w:type="spellStart"/>
-                <w:r>
-                  <w:t>Njeh</w:t>
-                </w:r>
-                <w:proofErr w:type="spellEnd"/>
-                <w:r>
-                  <w:t xml:space="preserve">. In 1964 and 1966 </w:t>
-                </w:r>
-                <w:proofErr w:type="spellStart"/>
-                <w:r>
-                  <w:t>Farhat</w:t>
-                </w:r>
-                <w:proofErr w:type="spellEnd"/>
-                <w:r>
-                  <w:t xml:space="preserve"> was promoted to assistant director and director respectively, thus becoming the first Tunisian to head the </w:t>
-                </w:r>
-                <w:proofErr w:type="spellStart"/>
-                <w:r>
-                  <w:t>École</w:t>
-                </w:r>
-                <w:proofErr w:type="spellEnd"/>
-                <w:r>
-                  <w:t xml:space="preserve"> des Beaux-Arts</w:t>
+                <w:r>
+                  <w:t>fibre</w:t>
+                </w:r>
+                <w:r>
+                  <w:t xml:space="preserve"> artists such as Fatma Samet and Mohamed Njeh. In 1964 and 1966 Farhat was promoted to assistant director and director respectively, thus becoming the first Tunisian to head the </w:t>
+                </w:r>
+                <w:r>
+                  <w:t>École des Beaux-Arts</w:t>
                 </w:r>
                 <w:r>
                   <w:t xml:space="preserve">. She held this position until 1973, the same year she engineered the joining of the art school (thereafter called the </w:t>
                 </w:r>
-                <w:proofErr w:type="spellStart"/>
-                <w:r>
-                  <w:t>Institut</w:t>
-                </w:r>
-                <w:proofErr w:type="spellEnd"/>
-                <w:r>
-                  <w:t xml:space="preserve"> </w:t>
-                </w:r>
-                <w:proofErr w:type="spellStart"/>
-                <w:r>
-                  <w:t>Technologique</w:t>
-                </w:r>
-                <w:proofErr w:type="spellEnd"/>
-                <w:r>
-                  <w:t xml:space="preserve"> </w:t>
-                </w:r>
-                <w:proofErr w:type="spellStart"/>
-                <w:r>
-                  <w:t>d’Art</w:t>
-                </w:r>
-                <w:proofErr w:type="spellEnd"/>
-                <w:r>
-                  <w:t xml:space="preserve"> </w:t>
-                </w:r>
-                <w:proofErr w:type="spellStart"/>
-                <w:r>
-                  <w:t>d’Architecture</w:t>
-                </w:r>
-                <w:proofErr w:type="spellEnd"/>
-                <w:r>
-                  <w:t xml:space="preserve"> et </w:t>
-                </w:r>
-                <w:proofErr w:type="spellStart"/>
-                <w:r>
-                  <w:t>d’Urbanisme</w:t>
-                </w:r>
-                <w:proofErr w:type="spellEnd"/>
-                <w:r>
-                  <w:t xml:space="preserve"> or</w:t>
+                <w:r>
+                  <w:t>Institut Technologique d’Art d’Architecture et d’Urbanisme or</w:t>
                 </w:r>
                 <w:r>
                   <w:t xml:space="preserve"> ITAAUT) with the national university system. </w:t>
@@ -703,51 +514,26 @@
                 </w:tcMar>
               </w:tcPr>
               <w:p>
-                <w:proofErr w:type="spellStart"/>
-                <w:r>
-                  <w:t>Safia</w:t>
-                </w:r>
-                <w:proofErr w:type="spellEnd"/>
+                <w:r>
+                  <w:t xml:space="preserve">Safia </w:t>
+                </w:r>
+                <w:r>
+                  <w:t>Foudha</w:t>
+                </w:r>
+                <w:r>
+                  <w:t xml:space="preserve">ïli </w:t>
+                </w:r>
+                <w:r>
+                  <w:t>Farhat</w:t>
+                </w:r>
                 <w:r>
                   <w:t xml:space="preserve"> </w:t>
                 </w:r>
-                <w:proofErr w:type="spellStart"/>
-                <w:r>
-                  <w:t>Foudha</w:t>
-                </w:r>
-                <w:r>
-                  <w:t>ïli</w:t>
-                </w:r>
-                <w:proofErr w:type="spellEnd"/>
-                <w:r>
-                  <w:t xml:space="preserve"> </w:t>
-                </w:r>
-                <w:proofErr w:type="spellStart"/>
-                <w:r>
-                  <w:t>Farhat</w:t>
-                </w:r>
-                <w:proofErr w:type="spellEnd"/>
-                <w:r>
-                  <w:t xml:space="preserve"> </w:t>
-                </w:r>
-                <w:r>
-                  <w:t xml:space="preserve">(b. 1924 </w:t>
-                </w:r>
-                <w:proofErr w:type="spellStart"/>
-                <w:r>
-                  <w:t>Radès</w:t>
-                </w:r>
-                <w:proofErr w:type="spellEnd"/>
-                <w:r>
-                  <w:t xml:space="preserve">, Tunisia—d. 2004 </w:t>
-                </w:r>
-                <w:proofErr w:type="spellStart"/>
-                <w:r>
-                  <w:t>Radès</w:t>
-                </w:r>
-                <w:proofErr w:type="spellEnd"/>
-                <w:r>
-                  <w:t>, Tunisia)</w:t>
+                <w:r>
+                  <w:t xml:space="preserve">(b. 1924 Radès, Tunisia - </w:t>
+                </w:r>
+                <w:r>
+                  <w:t>d. 2004 Radès, Tunisia)</w:t>
                 </w:r>
                 <w:r>
                   <w:rPr>
@@ -756,7 +542,10 @@
                   <w:t xml:space="preserve"> </w:t>
                 </w:r>
                 <w:r>
-                  <w:t>was a Tunisian artist, arts administrator, and teacher. She was among the few elite Tunisian girls to receive a primary and secondary education in schools</w:t>
+                  <w:t xml:space="preserve">was a Tunisian artist, arts administrator, and teacher. </w:t>
+                </w:r>
+                <w:r>
+                  <w:t>She was among the few elite Tunisian girls to receive a primary and secondary education in schools</w:t>
                 </w:r>
                 <w:r>
                   <w:t xml:space="preserve"> </w:t>
@@ -764,182 +553,53 @@
                 <w:r>
                   <w:t xml:space="preserve">of the French Protectorate. In 1952 she was the third female Tunisian student to graduate from the colonial </w:t>
                 </w:r>
-                <w:proofErr w:type="spellStart"/>
-                <w:r>
-                  <w:t>École</w:t>
-                </w:r>
-                <w:proofErr w:type="spellEnd"/>
-                <w:r>
-                  <w:t xml:space="preserve"> des Beaux-Arts</w:t>
+                <w:r>
+                  <w:t>École des Beaux-Arts</w:t>
                 </w:r>
                 <w:r>
                   <w:t xml:space="preserve"> </w:t>
                 </w:r>
                 <w:r>
-                  <w:t xml:space="preserve">in Tunis. After independence in 1956, </w:t>
-                </w:r>
-                <w:proofErr w:type="spellStart"/>
-                <w:r>
-                  <w:t>Farhat</w:t>
-                </w:r>
-                <w:proofErr w:type="spellEnd"/>
-                <w:r>
-                  <w:t xml:space="preserve"> became the first Tunisian woman to teach at the </w:t>
-                </w:r>
-                <w:r>
-                  <w:t>Beaux-Arts,</w:t>
-                </w:r>
-                <w:r>
-                  <w:t xml:space="preserve"> where she directed the atelier of decoration from 1958 until 1966. Along with </w:t>
-                </w:r>
-                <w:proofErr w:type="spellStart"/>
-                <w:r>
-                  <w:t>Abdelaziz</w:t>
-                </w:r>
-                <w:proofErr w:type="spellEnd"/>
+                  <w:t xml:space="preserve">in Tunis. After independence in 1956, Farhat became the first Tunisian woman to teach at the </w:t>
+                </w:r>
+                <w:r>
+                  <w:t>Beaux-Arts</w:t>
+                </w:r>
+                <w:r>
+                  <w:t xml:space="preserve">, where she directed the atelier of decoration from 1958 until 1966. Along with Abdelaziz Gorgi, she was instrumental in launching an arts curriculum aligned with government initiatives for national development. Specifically, she partnered with the </w:t>
+                </w:r>
+                <w:r>
+                  <w:t>Office Nationale de l’Artisanat</w:t>
+                </w:r>
                 <w:r>
                   <w:t xml:space="preserve"> </w:t>
                 </w:r>
-                <w:proofErr w:type="spellStart"/>
-                <w:r>
-                  <w:t>Gorgi</w:t>
-                </w:r>
-                <w:proofErr w:type="spellEnd"/>
-                <w:r>
-                  <w:t xml:space="preserve">, she was instrumental in launching an arts curriculum aligned with government initiatives for national development. Specifically, she partnered with </w:t>
-                </w:r>
-                <w:r>
-                  <w:t xml:space="preserve">the Office </w:t>
-                </w:r>
-                <w:proofErr w:type="spellStart"/>
-                <w:r>
-                  <w:t>Nationale</w:t>
-                </w:r>
-                <w:proofErr w:type="spellEnd"/>
-                <w:r>
-                  <w:t xml:space="preserve"> de </w:t>
-                </w:r>
-                <w:proofErr w:type="spellStart"/>
-                <w:r>
-                  <w:t>l’Artisanat</w:t>
-                </w:r>
-                <w:proofErr w:type="spellEnd"/>
+                <w:r>
+                  <w:t>to revitalise artistic heritage and modernise local industries. She is credited with formally training</w:t>
+                </w:r>
                 <w:r>
                   <w:t xml:space="preserve"> </w:t>
                 </w:r>
                 <w:r>
-                  <w:t>to revitalize artistic heritage and modernize local industries. She is credited with formally training</w:t>
-                </w:r>
-                <w:r>
-                  <w:t xml:space="preserve"> </w:t>
-                </w:r>
-                <w:r>
-                  <w:t xml:space="preserve">the first generation of female art students, and was an influence on </w:t>
-                </w:r>
-                <w:proofErr w:type="spellStart"/>
-                <w:r>
-                  <w:t>fiber</w:t>
-                </w:r>
-                <w:proofErr w:type="spellEnd"/>
-                <w:r>
-                  <w:t xml:space="preserve"> artists such as </w:t>
-                </w:r>
-                <w:proofErr w:type="spellStart"/>
-                <w:r>
-                  <w:t>Fatma</w:t>
-                </w:r>
-                <w:proofErr w:type="spellEnd"/>
-                <w:r>
-                  <w:t xml:space="preserve"> </w:t>
-                </w:r>
-                <w:proofErr w:type="spellStart"/>
-                <w:r>
-                  <w:t>Samet</w:t>
-                </w:r>
-                <w:proofErr w:type="spellEnd"/>
-                <w:r>
-                  <w:t xml:space="preserve"> and Mohamed </w:t>
-                </w:r>
-                <w:proofErr w:type="spellStart"/>
-                <w:r>
-                  <w:t>Njeh</w:t>
-                </w:r>
-                <w:proofErr w:type="spellEnd"/>
-                <w:r>
-                  <w:t xml:space="preserve">. In 1964 and 1966 </w:t>
-                </w:r>
-                <w:proofErr w:type="spellStart"/>
-                <w:r>
-                  <w:t>Farhat</w:t>
-                </w:r>
-                <w:proofErr w:type="spellEnd"/>
-                <w:r>
-                  <w:t xml:space="preserve"> was promoted to assistant director and director respectively, thus becoming the first Tunisian to head the </w:t>
-                </w:r>
-                <w:proofErr w:type="spellStart"/>
-                <w:r>
-                  <w:t>École</w:t>
-                </w:r>
-                <w:proofErr w:type="spellEnd"/>
-                <w:r>
-                  <w:t xml:space="preserve"> des Beaux-Arts</w:t>
+                  <w:t xml:space="preserve">the first generation of female art students, and was an influence on fibre artists such as Fatma Samet and Mohamed Njeh. In 1964 and 1966 Farhat was promoted to assistant director and director respectively, thus becoming the first Tunisian to head the </w:t>
+                </w:r>
+                <w:r>
+                  <w:t>École des Beaux-Arts</w:t>
                 </w:r>
                 <w:r>
                   <w:t xml:space="preserve">. She held this position until 1973, the same year she engineered the joining of the art school (thereafter called the </w:t>
                 </w:r>
-                <w:proofErr w:type="spellStart"/>
-                <w:r>
-                  <w:t>Institut</w:t>
-                </w:r>
-                <w:proofErr w:type="spellEnd"/>
-                <w:r>
-                  <w:t xml:space="preserve"> </w:t>
-                </w:r>
-                <w:proofErr w:type="spellStart"/>
-                <w:r>
-                  <w:t>Technologique</w:t>
-                </w:r>
-                <w:proofErr w:type="spellEnd"/>
-                <w:r>
-                  <w:t xml:space="preserve"> </w:t>
-                </w:r>
-                <w:proofErr w:type="spellStart"/>
-                <w:r>
-                  <w:t>d’Art</w:t>
-                </w:r>
-                <w:proofErr w:type="spellEnd"/>
-                <w:r>
-                  <w:t xml:space="preserve"> </w:t>
-                </w:r>
-                <w:proofErr w:type="spellStart"/>
-                <w:r>
-                  <w:t>d’Architecture</w:t>
-                </w:r>
-                <w:proofErr w:type="spellEnd"/>
-                <w:r>
-                  <w:t xml:space="preserve"> et </w:t>
-                </w:r>
-                <w:proofErr w:type="spellStart"/>
-                <w:r>
-                  <w:t>d’Urbanisme</w:t>
-                </w:r>
-                <w:proofErr w:type="spellEnd"/>
-                <w:r>
-                  <w:t xml:space="preserve"> or</w:t>
-                </w:r>
-                <w:r>
-                  <w:t xml:space="preserve"> ITAAUT) with the national university system. </w:t>
+                <w:r>
+                  <w:t>Institut Technologique d’Art d’Architecture et d’Urbanisme or</w:t>
+                </w:r>
+                <w:r>
+                  <w:t xml:space="preserve"> ITAAUT) with the national university system.</w:t>
                 </w:r>
               </w:p>
               <w:p/>
               <w:p>
-                <w:proofErr w:type="spellStart"/>
-                <w:r>
-                  <w:t>Farhat</w:t>
-                </w:r>
-                <w:proofErr w:type="spellEnd"/>
-                <w:r>
-                  <w:t xml:space="preserve"> is best known in Tunisia for her artistic projects of the late nationalist and early postcolonial periods.</w:t>
+                <w:r>
+                  <w:t>Farhat is best known in Tunisia for her artistic projects of the late nationalist and early postcolonial periods.</w:t>
                 </w:r>
                 <w:r>
                   <w:t xml:space="preserve"> </w:t>
@@ -947,133 +607,72 @@
                 <w:r>
                   <w:t xml:space="preserve">1n 1960, she joined as the only female artist in the </w:t>
                 </w:r>
-                <w:proofErr w:type="spellStart"/>
-                <w:r>
-                  <w:t>École</w:t>
-                </w:r>
-                <w:proofErr w:type="spellEnd"/>
-                <w:r>
-                  <w:t xml:space="preserve"> de Tunis</w:t>
+                <w:r>
+                  <w:t>École de Tunis</w:t>
                 </w:r>
                 <w:r>
                   <w:t xml:space="preserve"> (formed in 1948), an elite group that sought to create an artistic modernism rooted in the concept of </w:t>
                 </w:r>
-                <w:proofErr w:type="spellStart"/>
                 <w:r>
                   <w:rPr>
                     <w:i/>
                   </w:rPr>
                   <w:t>tunisianité</w:t>
                 </w:r>
-                <w:proofErr w:type="spellEnd"/>
-                <w:r>
-                  <w:t xml:space="preserve">, or Tunisian cultural patrimony. Like her colleagues, </w:t>
-                </w:r>
-                <w:proofErr w:type="spellStart"/>
-                <w:r>
-                  <w:t>Farhat</w:t>
-                </w:r>
-                <w:proofErr w:type="spellEnd"/>
-                <w:r>
-                  <w:t xml:space="preserve"> was trained as a painter and </w:t>
+                <w:r>
+                  <w:t xml:space="preserve">, or Tunisian cultural patrimony. Like her colleagues, Farhat was trained as a painter and </w:t>
                 </w:r>
                 <w:r>
                   <w:lastRenderedPageBreak/>
-                  <w:t xml:space="preserve">produced many two-dimensional works on paper and canvas in her lifetime. In addition, she designed dozens of monumental works in various media associated with local artistic traditions: weavings, ceramic tile panels, and low-relief sculptures in ironwork and stone. </w:t>
-                </w:r>
-                <w:proofErr w:type="spellStart"/>
-                <w:r>
-                  <w:t>Farhat</w:t>
-                </w:r>
-                <w:proofErr w:type="spellEnd"/>
-                <w:r>
-                  <w:t xml:space="preserve"> secured government commissions for decorative programs in 1963 when she co-founded the </w:t>
-                </w:r>
-                <w:proofErr w:type="spellStart"/>
-                <w:r>
-                  <w:t>Société</w:t>
-                </w:r>
-                <w:proofErr w:type="spellEnd"/>
+                  <w:t xml:space="preserve">produced many two-dimensional works on paper and canvas in her lifetime. In addition, she designed dozens of monumental works in various media associated with local artistic traditions: weavings, ceramic tile panels, and low-relief sculptures in ironwork and stone. Farhat secured government commissions for decorative programs in 1963 when she co-founded the </w:t>
+                </w:r>
+                <w:r>
+                  <w:t>Société Zin</w:t>
+                </w:r>
+                <w:r>
+                  <w:t xml:space="preserve"> with Abdelaziz Gorgi. This enterprise capitalized on the reinstated </w:t>
+                </w:r>
+                <w:r>
+                  <w:t>‘</w:t>
+                </w:r>
+                <w:r>
+                  <w:t>1% law</w:t>
+                </w:r>
+                <w:r>
+                  <w:t>,’</w:t>
+                </w:r>
+                <w:r>
+                  <w:t xml:space="preserve"> which mandated that one percent of a civic building’s budget be designated for its decoration with modern art. She installed notable works in buildings designed by architect Olivier-Clément Cacoub. Farhat’s success with the </w:t>
+                </w:r>
+                <w:r>
+                  <w:t>Société Zin</w:t>
+                </w:r>
+                <w:r>
+                  <w:t xml:space="preserve"> led her to establish a weaving studio on her property in Radès.</w:t>
+                </w:r>
                 <w:r>
                   <w:t xml:space="preserve"> </w:t>
                 </w:r>
-                <w:proofErr w:type="spellStart"/>
-                <w:r>
-                  <w:t>Zin</w:t>
-                </w:r>
-                <w:proofErr w:type="spellEnd"/>
-                <w:r>
-                  <w:t xml:space="preserve"> with </w:t>
-                </w:r>
-                <w:proofErr w:type="spellStart"/>
-                <w:r>
-                  <w:t>Abdelaziz</w:t>
-                </w:r>
-                <w:proofErr w:type="spellEnd"/>
-                <w:r>
-                  <w:t xml:space="preserve"> </w:t>
-                </w:r>
-                <w:proofErr w:type="spellStart"/>
-                <w:r>
-                  <w:t>Gorgi</w:t>
-                </w:r>
-                <w:proofErr w:type="spellEnd"/>
-                <w:r>
-                  <w:t xml:space="preserve">. This enterprise capitalized on the reinstated “1% law”, which mandated that one percent of a civic building’s budget be designated for its decoration with modern art. She installed notable works in buildings designed by architect Olivier-Clément </w:t>
-                </w:r>
-                <w:proofErr w:type="spellStart"/>
-                <w:r>
-                  <w:t>Cacoub</w:t>
-                </w:r>
-                <w:proofErr w:type="spellEnd"/>
-                <w:r>
-                  <w:t xml:space="preserve">. </w:t>
-                </w:r>
-                <w:proofErr w:type="spellStart"/>
-                <w:r>
-                  <w:t>Farhat’s</w:t>
-                </w:r>
-                <w:proofErr w:type="spellEnd"/>
-                <w:r>
-                  <w:t xml:space="preserve"> success with the </w:t>
-                </w:r>
-                <w:proofErr w:type="spellStart"/>
-                <w:r>
-                  <w:t>Société</w:t>
-                </w:r>
-                <w:proofErr w:type="spellEnd"/>
-                <w:r>
-                  <w:t xml:space="preserve"> </w:t>
-                </w:r>
-                <w:proofErr w:type="spellStart"/>
-                <w:r>
-                  <w:t>Zin</w:t>
-                </w:r>
-                <w:proofErr w:type="spellEnd"/>
-                <w:r>
-                  <w:t xml:space="preserve"> led her to establish a weaving studio on her property in </w:t>
-                </w:r>
-                <w:proofErr w:type="spellStart"/>
-                <w:r>
-                  <w:t>Radès</w:t>
-                </w:r>
-                <w:proofErr w:type="spellEnd"/>
-                <w:r>
-                  <w:t>.</w:t>
-                </w:r>
-                <w:r>
-                  <w:t xml:space="preserve"> </w:t>
-                </w:r>
-                <w:r>
-                  <w:t xml:space="preserve">Her monumental tapestries, woven in locally produced wools, are her signature artworks and hang in banks, hotels, refineries, and other government offices. Two of the most significant tapestries hang in the Central Bank in Tunis. While the themes, materials, and motifs of her artistic corpus vary, much of her work embeds a gendered subjectivity. </w:t>
-                </w:r>
-                <w:proofErr w:type="spellStart"/>
-                <w:r>
-                  <w:t>Farhat</w:t>
-                </w:r>
-                <w:proofErr w:type="spellEnd"/>
-                <w:r>
-                  <w:t xml:space="preserve"> drew from the materials and woven iconography of women from the southern interior, interpreted local iterations of the epic of Ulysses and Penelope, and created countless profiles of idyllic female figures.</w:t>
+                <w:r>
+                  <w:t xml:space="preserve">Her monumental tapestries, woven in locally produced wools, are her signature artworks and hang in banks, hotels, refineries, and other government offices. Two of the most significant tapestries hang in the Central Bank in Tunis. While the themes, materials, and motifs of her artistic corpus vary, much of her work embeds a gendered subjectivity. Farhat drew from the materials and woven iconography of women from the southern interior, interpreted local iterations of the epic of </w:t>
+                </w:r>
+                <w:r>
+                  <w:rPr>
+                    <w:i/>
+                  </w:rPr>
+                  <w:t>Ulysses</w:t>
+                </w:r>
+                <w:r>
+                  <w:t xml:space="preserve"> and </w:t>
+                </w:r>
+                <w:r>
+                  <w:rPr>
+                    <w:i/>
+                  </w:rPr>
+                  <w:t>Penelope</w:t>
+                </w:r>
+                <w:r>
+                  <w:t>, and created countless profiles of idyllic female figures.</w:t>
                 </w:r>
               </w:p>
               <w:p/>
@@ -1082,42 +681,39 @@
                   <w:keepNext/>
                 </w:pPr>
                 <w:r>
-                  <w:t>F</w:t>
-                </w:r>
-                <w:r>
-                  <w:t>ile: farhat1.jpg</w:t>
+                  <w:t>File: farhat1.jpg</w:t>
                 </w:r>
               </w:p>
               <w:p>
                 <w:pPr>
                   <w:pStyle w:val="Caption"/>
                 </w:pPr>
-                <w:fldSimple w:instr=" SEQ Figure \* ARABIC ">
-                  <w:r>
-                    <w:rPr>
-                      <w:noProof/>
-                    </w:rPr>
-                    <w:t>1</w:t>
-                  </w:r>
-                </w:fldSimple>
+                <w:r>
+                  <w:fldChar w:fldCharType="begin"/>
+                </w:r>
+                <w:r>
+                  <w:instrText xml:space="preserve"> SEQ Figure \* ARABIC </w:instrText>
+                </w:r>
+                <w:r>
+                  <w:fldChar w:fldCharType="separate"/>
+                </w:r>
+                <w:r>
+                  <w:rPr>
+                    <w:noProof/>
+                  </w:rPr>
+                  <w:t>1</w:t>
+                </w:r>
+                <w:r>
+                  <w:rPr>
+                    <w:noProof/>
+                  </w:rPr>
+                  <w:fldChar w:fldCharType="end"/>
+                </w:r>
                 <w:r>
                   <w:t xml:space="preserve"> </w:t>
                 </w:r>
-                <w:proofErr w:type="spellStart"/>
-                <w:r>
-                  <w:t>Safia</w:t>
-                </w:r>
-                <w:proofErr w:type="spellEnd"/>
-                <w:r>
-                  <w:t xml:space="preserve"> </w:t>
-                </w:r>
-                <w:proofErr w:type="spellStart"/>
-                <w:r>
-                  <w:t>Farhat</w:t>
-                </w:r>
-                <w:proofErr w:type="spellEnd"/>
-                <w:r>
-                  <w:t xml:space="preserve">, </w:t>
+                <w:r>
+                  <w:t xml:space="preserve">Safia Farhat, </w:t>
                 </w:r>
                 <w:r>
                   <w:rPr>
@@ -1126,58 +722,19 @@
                   <w:t>Untitled</w:t>
                 </w:r>
                 <w:r>
-                  <w:t xml:space="preserve">, Tapestry in the </w:t>
-                </w:r>
-                <w:proofErr w:type="spellStart"/>
-                <w:r>
-                  <w:t>Banque</w:t>
-                </w:r>
-                <w:proofErr w:type="spellEnd"/>
-                <w:r>
-                  <w:t xml:space="preserve"> </w:t>
-                </w:r>
-                <w:proofErr w:type="spellStart"/>
-                <w:r>
-                  <w:t>Centrale</w:t>
-                </w:r>
-                <w:proofErr w:type="spellEnd"/>
-                <w:r>
-                  <w:t>, 1978</w:t>
+                  <w:t>, Tapestry in the Banque Centrale, 1978</w:t>
                 </w:r>
               </w:p>
               <w:p>
-                <w:proofErr w:type="spellStart"/>
-                <w:r>
-                  <w:t>Farhat</w:t>
-                </w:r>
-                <w:proofErr w:type="spellEnd"/>
-                <w:r>
-                  <w:t xml:space="preserve"> is associated with the social reforms and government of the first president Habib </w:t>
-                </w:r>
-                <w:proofErr w:type="spellStart"/>
-                <w:r>
-                  <w:t>Bourguiba</w:t>
-                </w:r>
-                <w:proofErr w:type="spellEnd"/>
-                <w:r>
-                  <w:t xml:space="preserve"> because of her gender and her marriage to Abdallah </w:t>
-                </w:r>
-                <w:proofErr w:type="spellStart"/>
-                <w:r>
-                  <w:t>Farhat</w:t>
-                </w:r>
-                <w:proofErr w:type="spellEnd"/>
-                <w:r>
-                  <w:t xml:space="preserve">, a prominent minister. In 1959 she founded </w:t>
-                </w:r>
-                <w:proofErr w:type="spellStart"/>
+                <w:r>
+                  <w:t xml:space="preserve">Farhat is associated with the social reforms and government of the first president Habib Bourguiba because of her gender and her marriage to Abdallah Farhat, a prominent minister. In 1959 she founded </w:t>
+                </w:r>
                 <w:r>
                   <w:rPr>
                     <w:i/>
                   </w:rPr>
                   <w:t>Faïza</w:t>
                 </w:r>
-                <w:proofErr w:type="spellEnd"/>
                 <w:r>
                   <w:t>, the first postcolonial women’s journal in Tunisia, which she directed until 1966.</w:t>
                 </w:r>
@@ -1187,14 +744,12 @@
                   </w:rPr>
                   <w:t xml:space="preserve"> </w:t>
                 </w:r>
-                <w:proofErr w:type="spellStart"/>
                 <w:r>
                   <w:rPr>
                     <w:i/>
                   </w:rPr>
                   <w:t>Faïza</w:t>
                 </w:r>
-                <w:proofErr w:type="spellEnd"/>
                 <w:r>
                   <w:rPr>
                     <w:i/>
@@ -1202,56 +757,11 @@
                   <w:t xml:space="preserve"> </w:t>
                 </w:r>
                 <w:r>
-                  <w:t xml:space="preserve">is an important source on the development of Tunisian artistic modernism and on </w:t>
-                </w:r>
-                <w:proofErr w:type="spellStart"/>
-                <w:r>
-                  <w:t>Bourguibism</w:t>
-                </w:r>
-                <w:proofErr w:type="spellEnd"/>
-                <w:r>
-                  <w:t xml:space="preserve"> more generally. As much as </w:t>
-                </w:r>
-                <w:proofErr w:type="spellStart"/>
-                <w:r>
-                  <w:t>Farhat</w:t>
-                </w:r>
-                <w:proofErr w:type="spellEnd"/>
-                <w:r>
-                  <w:t xml:space="preserve"> contributed to nationalist discourses, however, she engaged with global art networks throughout her career, particularly those of the French tapestry and New Tapestry movements. Until she retired in 1981, </w:t>
-                </w:r>
-                <w:proofErr w:type="spellStart"/>
-                <w:r>
-                  <w:t>Farhat</w:t>
-                </w:r>
-                <w:proofErr w:type="spellEnd"/>
-                <w:r>
-                  <w:t xml:space="preserve"> worked in ITAAUT in various leadership capacities. In the same year, she and Abdallah </w:t>
-                </w:r>
-                <w:proofErr w:type="spellStart"/>
-                <w:r>
-                  <w:t>Farhat</w:t>
-                </w:r>
-                <w:proofErr w:type="spellEnd"/>
-                <w:r>
-                  <w:t xml:space="preserve"> opened a private art school on their property, the </w:t>
-                </w:r>
-                <w:r>
-                  <w:t xml:space="preserve">Centre des Arts </w:t>
-                </w:r>
-                <w:proofErr w:type="spellStart"/>
-                <w:r>
-                  <w:t>Vivants</w:t>
-                </w:r>
-                <w:proofErr w:type="spellEnd"/>
-                <w:r>
-                  <w:t xml:space="preserve"> de </w:t>
-                </w:r>
-                <w:proofErr w:type="spellStart"/>
-                <w:r>
-                  <w:t>Radès</w:t>
-                </w:r>
-                <w:proofErr w:type="spellEnd"/>
+                  <w:t xml:space="preserve">is an important source on the development of Tunisian artistic modernism and on Bourguibism more generally. As much as Farhat contributed to nationalist discourses, however, she engaged with global art networks throughout her career, particularly those of the French tapestry and New Tapestry movements. Until she retired in 1981, Farhat worked in ITAAUT in various leadership capacities. In the same year, she and Abdallah Farhat opened a private art school on their property, the </w:t>
+                </w:r>
+                <w:r>
+                  <w:t>Centre des Arts Vivants de Radès</w:t>
+                </w:r>
                 <w:r>
                   <w:t>, which she directed until 2000.</w:t>
                 </w:r>
@@ -1260,42 +770,28 @@
               <w:p>
                 <w:pPr>
                   <w:pStyle w:val="Heading1"/>
+                  <w:outlineLvl w:val="0"/>
                 </w:pPr>
                 <w:r>
                   <w:t>Selected Written</w:t>
                 </w:r>
                 <w:r>
                   <w:t xml:space="preserve"> Works</w:t>
+                </w:r>
+                <w:r>
+                  <w:t>:</w:t>
                 </w:r>
               </w:p>
               <w:p>
                 <w:r>
-                  <w:t xml:space="preserve">‘De la </w:t>
-                </w:r>
-                <w:proofErr w:type="spellStart"/>
-                <w:r>
-                  <w:t>Méditerranée</w:t>
-                </w:r>
-                <w:proofErr w:type="spellEnd"/>
-                <w:r>
-                  <w:t xml:space="preserve"> au pays </w:t>
-                </w:r>
-                <w:proofErr w:type="spellStart"/>
-                <w:r>
-                  <w:t>céleste</w:t>
-                </w:r>
-                <w:proofErr w:type="spellEnd"/>
-                <w:r>
-                  <w:t xml:space="preserve">’, </w:t>
-                </w:r>
-                <w:proofErr w:type="spellStart"/>
+                  <w:t xml:space="preserve">‘De la Méditerranée au pays céleste’, </w:t>
+                </w:r>
                 <w:r>
                   <w:rPr>
                     <w:i/>
                   </w:rPr>
                   <w:t>Faïza</w:t>
                 </w:r>
-                <w:proofErr w:type="spellEnd"/>
                 <w:r>
                   <w:t xml:space="preserve"> 3: 56-61.</w:t>
                 </w:r>
@@ -1308,193 +804,45 @@
                   <w:t>(With</w:t>
                 </w:r>
                 <w:r>
-                  <w:t xml:space="preserve"> </w:t>
-                </w:r>
-                <w:proofErr w:type="spellStart"/>
-                <w:r>
-                  <w:t>Fila</w:t>
-                </w:r>
-                <w:r>
-                  <w:t>li</w:t>
-                </w:r>
-                <w:proofErr w:type="spellEnd"/>
-                <w:r>
-                  <w:t>, S.) ‘</w:t>
-                </w:r>
-                <w:proofErr w:type="spellStart"/>
-                <w:r>
-                  <w:t>Deux</w:t>
-                </w:r>
-                <w:proofErr w:type="spellEnd"/>
-                <w:r>
-                  <w:t xml:space="preserve"> </w:t>
-                </w:r>
-                <w:proofErr w:type="spellStart"/>
-                <w:r>
-                  <w:t>témoins</w:t>
-                </w:r>
-                <w:proofErr w:type="spellEnd"/>
-                <w:r>
-                  <w:t xml:space="preserve"> </w:t>
-                </w:r>
-                <w:proofErr w:type="spellStart"/>
-                <w:r>
-                  <w:t>racontent</w:t>
-                </w:r>
-                <w:proofErr w:type="spellEnd"/>
-                <w:r>
-                  <w:t xml:space="preserve"> les </w:t>
-                </w:r>
-                <w:proofErr w:type="spellStart"/>
-                <w:r>
-                  <w:t>derniers</w:t>
-                </w:r>
-                <w:proofErr w:type="spellEnd"/>
-                <w:r>
-                  <w:t xml:space="preserve"> moments de </w:t>
-                </w:r>
-                <w:proofErr w:type="spellStart"/>
-                <w:r>
-                  <w:t>Farhat</w:t>
-                </w:r>
-                <w:proofErr w:type="spellEnd"/>
-                <w:r>
-                  <w:t xml:space="preserve"> </w:t>
-                </w:r>
-                <w:proofErr w:type="spellStart"/>
-                <w:r>
-                  <w:t>Hached</w:t>
-                </w:r>
-                <w:proofErr w:type="spellEnd"/>
-                <w:r>
-                  <w:t xml:space="preserve">’, </w:t>
-                </w:r>
-                <w:proofErr w:type="spellStart"/>
+                  <w:t xml:space="preserve"> Fila</w:t>
+                </w:r>
+                <w:r>
+                  <w:t xml:space="preserve">li, S.) ‘Deux témoins racontent les derniers moments de Farhat Hached’, </w:t>
+                </w:r>
                 <w:r>
                   <w:rPr>
                     <w:i/>
                   </w:rPr>
                   <w:t>Faïza</w:t>
                 </w:r>
-                <w:proofErr w:type="spellEnd"/>
-                <w:r>
-                  <w:t xml:space="preserve"> 4: 41.</w:t>
-                </w:r>
-                <w:r>
-                  <w:t xml:space="preserve"> (1959)</w:t>
+                <w:r>
+                  <w:t xml:space="preserve"> 4: 41. (1959)</w:t>
                 </w:r>
               </w:p>
               <w:p>
                 <w:r>
-                  <w:t>‘</w:t>
-                </w:r>
-                <w:proofErr w:type="spellStart"/>
-                <w:r>
-                  <w:t>Safia</w:t>
-                </w:r>
-                <w:proofErr w:type="spellEnd"/>
-                <w:r>
-                  <w:t xml:space="preserve"> </w:t>
-                </w:r>
-                <w:proofErr w:type="spellStart"/>
-                <w:r>
-                  <w:t>Farhat</w:t>
-                </w:r>
-                <w:proofErr w:type="spellEnd"/>
-                <w:r>
-                  <w:t xml:space="preserve"> a fait un beau voyage’, </w:t>
-                </w:r>
-                <w:proofErr w:type="spellStart"/>
+                  <w:t xml:space="preserve">‘Safia Farhat a fait un beau voyage’, </w:t>
+                </w:r>
                 <w:r>
                   <w:rPr>
                     <w:i/>
                   </w:rPr>
                   <w:t>Faïza</w:t>
                 </w:r>
-                <w:proofErr w:type="spellEnd"/>
-                <w:r>
-                  <w:t xml:space="preserve"> 7: 24-29.</w:t>
-                </w:r>
-                <w:r>
-                  <w:t xml:space="preserve"> (1960)</w:t>
+                <w:r>
+                  <w:t xml:space="preserve"> 7: 24-29. (1960)</w:t>
                 </w:r>
               </w:p>
               <w:p>
                 <w:r>
-                  <w:t>‘</w:t>
-                </w:r>
-                <w:proofErr w:type="spellStart"/>
-                <w:r>
-                  <w:t>Enquête</w:t>
-                </w:r>
-                <w:proofErr w:type="spellEnd"/>
-                <w:r>
-                  <w:t xml:space="preserve">: La </w:t>
-                </w:r>
-                <w:proofErr w:type="spellStart"/>
-                <w:r>
-                  <w:t>Tunisienne</w:t>
-                </w:r>
-                <w:proofErr w:type="spellEnd"/>
-                <w:r>
-                  <w:t xml:space="preserve"> et </w:t>
-                </w:r>
-                <w:proofErr w:type="spellStart"/>
-                <w:r>
-                  <w:t>l’enseignement</w:t>
-                </w:r>
-                <w:proofErr w:type="spellEnd"/>
-                <w:r>
-                  <w:t xml:space="preserve">. Ce </w:t>
-                </w:r>
-                <w:proofErr w:type="spellStart"/>
-                <w:r>
-                  <w:t>mois</w:t>
-                </w:r>
-                <w:proofErr w:type="spellEnd"/>
-                <w:r>
-                  <w:t xml:space="preserve">-ci: De la Dar </w:t>
-                </w:r>
-                <w:proofErr w:type="spellStart"/>
-                <w:r>
-                  <w:t>Moallama</w:t>
-                </w:r>
-                <w:proofErr w:type="spellEnd"/>
-                <w:r>
-                  <w:t xml:space="preserve"> au </w:t>
-                </w:r>
-                <w:proofErr w:type="spellStart"/>
-                <w:r>
-                  <w:t>Collège</w:t>
-                </w:r>
-                <w:proofErr w:type="spellEnd"/>
-                <w:r>
-                  <w:t xml:space="preserve"> </w:t>
-                </w:r>
-                <w:proofErr w:type="spellStart"/>
-                <w:r>
-                  <w:t>Moyen</w:t>
-                </w:r>
-                <w:proofErr w:type="spellEnd"/>
-                <w:r>
-                  <w:t xml:space="preserve"> </w:t>
-                </w:r>
-                <w:proofErr w:type="spellStart"/>
-                <w:r>
-                  <w:t>Féminin</w:t>
-                </w:r>
-                <w:proofErr w:type="spellEnd"/>
-                <w:r>
-                  <w:t xml:space="preserve">’, </w:t>
-                </w:r>
-                <w:proofErr w:type="spellStart"/>
+                  <w:t xml:space="preserve">‘Enquête: La Tunisienne et l’enseignement. Ce mois-ci: De la Dar Moallama au Collège Moyen Féminin’, </w:t>
+                </w:r>
                 <w:r>
                   <w:rPr>
                     <w:i/>
                   </w:rPr>
                   <w:t>Faïza</w:t>
                 </w:r>
-                <w:proofErr w:type="spellEnd"/>
                 <w:r>
                   <w:t xml:space="preserve"> 21: 18-21.</w:t>
                 </w:r>
@@ -1504,37 +852,16 @@
               </w:p>
               <w:p>
                 <w:r>
-                  <w:t xml:space="preserve">‘Le </w:t>
-                </w:r>
-                <w:proofErr w:type="spellStart"/>
-                <w:r>
-                  <w:t>Congrès</w:t>
-                </w:r>
-                <w:proofErr w:type="spellEnd"/>
-                <w:r>
-                  <w:t xml:space="preserve"> de la </w:t>
-                </w:r>
-                <w:proofErr w:type="spellStart"/>
-                <w:r>
-                  <w:t>Maturité</w:t>
-                </w:r>
-                <w:proofErr w:type="spellEnd"/>
-                <w:r>
-                  <w:t xml:space="preserve">’, </w:t>
-                </w:r>
-                <w:proofErr w:type="spellStart"/>
+                  <w:t xml:space="preserve">‘Le Congrès de la Maturité’, </w:t>
+                </w:r>
                 <w:r>
                   <w:rPr>
                     <w:i/>
                   </w:rPr>
                   <w:t>Faïza</w:t>
                 </w:r>
-                <w:proofErr w:type="spellEnd"/>
-                <w:r>
-                  <w:t xml:space="preserve"> 31: 24-27.</w:t>
-                </w:r>
-                <w:r>
-                  <w:t xml:space="preserve"> </w:t>
+                <w:r>
+                  <w:t xml:space="preserve"> 31: 24-27. </w:t>
                 </w:r>
                 <w:r>
                   <w:t>(1963</w:t>
@@ -1575,13 +902,13 @@
             </w:sdtPr>
             <w:sdtEndPr/>
             <w:sdtContent>
-              <w:p/>
               <w:p>
                 <w:sdt>
                   <w:sdtPr>
                     <w:id w:val="893007144"/>
                     <w:citation/>
                   </w:sdtPr>
+                  <w:sdtEndPr/>
                   <w:sdtContent>
                     <w:r>
                       <w:fldChar w:fldCharType="begin"/>
@@ -1615,6 +942,7 @@
                     <w:id w:val="-1147211048"/>
                     <w:citation/>
                   </w:sdtPr>
+                  <w:sdtEndPr/>
                   <w:sdtContent>
                     <w:r>
                       <w:fldChar w:fldCharType="begin"/>
@@ -1648,6 +976,7 @@
                     <w:id w:val="1643300705"/>
                     <w:citation/>
                   </w:sdtPr>
+                  <w:sdtEndPr/>
                   <w:sdtContent>
                     <w:r>
                       <w:fldChar w:fldCharType="begin"/>
@@ -1681,6 +1010,7 @@
                     <w:id w:val="-1365060332"/>
                     <w:citation/>
                   </w:sdtPr>
+                  <w:sdtEndPr/>
                   <w:sdtContent>
                     <w:r>
                       <w:fldChar w:fldCharType="begin"/>
@@ -1714,6 +1044,7 @@
                     <w:id w:val="-1972664992"/>
                     <w:citation/>
                   </w:sdtPr>
+                  <w:sdtEndPr/>
                   <w:sdtContent>
                     <w:r>
                       <w:fldChar w:fldCharType="begin"/>
@@ -1739,8 +1070,6 @@
                     </w:r>
                   </w:sdtContent>
                 </w:sdt>
-                <w:bookmarkStart w:id="0" w:name="_GoBack"/>
-                <w:bookmarkEnd w:id="0"/>
               </w:p>
               <w:p/>
               <w:p>
@@ -1749,6 +1078,7 @@
                     <w:id w:val="-1048990107"/>
                     <w:citation/>
                   </w:sdtPr>
+                  <w:sdtEndPr/>
                   <w:sdtContent>
                     <w:r>
                       <w:fldChar w:fldCharType="begin"/>
@@ -1782,6 +1112,7 @@
                     <w:id w:val="-1339385051"/>
                     <w:citation/>
                   </w:sdtPr>
+                  <w:sdtEndPr/>
                   <w:sdtContent>
                     <w:r>
                       <w:fldChar w:fldCharType="begin"/>
@@ -1815,6 +1146,7 @@
                     <w:id w:val="-2007510777"/>
                     <w:citation/>
                   </w:sdtPr>
+                  <w:sdtEndPr/>
                   <w:sdtContent>
                     <w:r>
                       <w:fldChar w:fldCharType="begin"/>
@@ -1841,7 +1173,8 @@
                   </w:sdtContent>
                 </w:sdt>
               </w:p>
-              <w:p/>
+              <w:bookmarkStart w:id="0" w:name="_GoBack" w:displacedByCustomXml="next"/>
+              <w:bookmarkEnd w:id="0" w:displacedByCustomXml="next"/>
             </w:sdtContent>
           </w:sdt>
         </w:tc>
@@ -1861,7 +1194,7 @@
 </file>
 
 <file path=word/endnotes.xml><?xml version="1.0" encoding="utf-8"?>
-<w:endnotes xmlns:wpc="http://schemas.microsoft.com/office/word/2010/wordprocessingCanvas" xmlns:mc="http://schemas.openxmlformats.org/markup-compatibility/2006" xmlns:o="urn:schemas-microsoft-com:office:office" xmlns:r="http://schemas.openxmlformats.org/officeDocument/2006/relationships" xmlns:m="http://schemas.openxmlformats.org/officeDocument/2006/math" xmlns:v="urn:schemas-microsoft-com:vml" xmlns:wp14="http://schemas.microsoft.com/office/word/2010/wordprocessingDrawing" xmlns:wp="http://schemas.openxmlformats.org/drawingml/2006/wordprocessingDrawing" xmlns:w10="urn:schemas-microsoft-com:office:word" xmlns:w="http://schemas.openxmlformats.org/wordprocessingml/2006/main" xmlns:w14="http://schemas.microsoft.com/office/word/2010/wordml" xmlns:wpg="http://schemas.microsoft.com/office/word/2010/wordprocessingGroup" xmlns:wpi="http://schemas.microsoft.com/office/word/2010/wordprocessingInk" xmlns:wne="http://schemas.microsoft.com/office/word/2006/wordml" xmlns:wps="http://schemas.microsoft.com/office/word/2010/wordprocessingShape" mc:Ignorable="w14 wp14">
+<w:endnotes xmlns:wpc="http://schemas.microsoft.com/office/word/2010/wordprocessingCanvas" xmlns:mo="http://schemas.microsoft.com/office/mac/office/2008/main" xmlns:mc="http://schemas.openxmlformats.org/markup-compatibility/2006" xmlns:mv="urn:schemas-microsoft-com:mac:vml" xmlns:o="urn:schemas-microsoft-com:office:office" xmlns:r="http://schemas.openxmlformats.org/officeDocument/2006/relationships" xmlns:m="http://schemas.openxmlformats.org/officeDocument/2006/math" xmlns:v="urn:schemas-microsoft-com:vml" xmlns:wp14="http://schemas.microsoft.com/office/word/2010/wordprocessingDrawing" xmlns:wp="http://schemas.openxmlformats.org/drawingml/2006/wordprocessingDrawing" xmlns:w10="urn:schemas-microsoft-com:office:word" xmlns:w="http://schemas.openxmlformats.org/wordprocessingml/2006/main" xmlns:w14="http://schemas.microsoft.com/office/word/2010/wordml" xmlns:wpg="http://schemas.microsoft.com/office/word/2010/wordprocessingGroup" xmlns:wpi="http://schemas.microsoft.com/office/word/2010/wordprocessingInk" xmlns:wne="http://schemas.microsoft.com/office/word/2006/wordml" xmlns:wps="http://schemas.microsoft.com/office/word/2010/wordprocessingShape" mc:Ignorable="w14 wp14">
   <w:endnote w:type="separator" w:id="-1">
     <w:p>
       <w:pPr>
@@ -1886,7 +1219,7 @@
 </file>
 
 <file path=word/footnotes.xml><?xml version="1.0" encoding="utf-8"?>
-<w:footnotes xmlns:wpc="http://schemas.microsoft.com/office/word/2010/wordprocessingCanvas" xmlns:mc="http://schemas.openxmlformats.org/markup-compatibility/2006" xmlns:o="urn:schemas-microsoft-com:office:office" xmlns:r="http://schemas.openxmlformats.org/officeDocument/2006/relationships" xmlns:m="http://schemas.openxmlformats.org/officeDocument/2006/math" xmlns:v="urn:schemas-microsoft-com:vml" xmlns:wp14="http://schemas.microsoft.com/office/word/2010/wordprocessingDrawing" xmlns:wp="http://schemas.openxmlformats.org/drawingml/2006/wordprocessingDrawing" xmlns:w10="urn:schemas-microsoft-com:office:word" xmlns:w="http://schemas.openxmlformats.org/wordprocessingml/2006/main" xmlns:w14="http://schemas.microsoft.com/office/word/2010/wordml" xmlns:wpg="http://schemas.microsoft.com/office/word/2010/wordprocessingGroup" xmlns:wpi="http://schemas.microsoft.com/office/word/2010/wordprocessingInk" xmlns:wne="http://schemas.microsoft.com/office/word/2006/wordml" xmlns:wps="http://schemas.microsoft.com/office/word/2010/wordprocessingShape" mc:Ignorable="w14 wp14">
+<w:footnotes xmlns:wpc="http://schemas.microsoft.com/office/word/2010/wordprocessingCanvas" xmlns:mo="http://schemas.microsoft.com/office/mac/office/2008/main" xmlns:mc="http://schemas.openxmlformats.org/markup-compatibility/2006" xmlns:mv="urn:schemas-microsoft-com:mac:vml" xmlns:o="urn:schemas-microsoft-com:office:office" xmlns:r="http://schemas.openxmlformats.org/officeDocument/2006/relationships" xmlns:m="http://schemas.openxmlformats.org/officeDocument/2006/math" xmlns:v="urn:schemas-microsoft-com:vml" xmlns:wp14="http://schemas.microsoft.com/office/word/2010/wordprocessingDrawing" xmlns:wp="http://schemas.openxmlformats.org/drawingml/2006/wordprocessingDrawing" xmlns:w10="urn:schemas-microsoft-com:office:word" xmlns:w="http://schemas.openxmlformats.org/wordprocessingml/2006/main" xmlns:w14="http://schemas.microsoft.com/office/word/2010/wordml" xmlns:wpg="http://schemas.microsoft.com/office/word/2010/wordprocessingGroup" xmlns:wpi="http://schemas.microsoft.com/office/word/2010/wordprocessingInk" xmlns:wne="http://schemas.microsoft.com/office/word/2006/wordml" xmlns:wps="http://schemas.microsoft.com/office/word/2010/wordprocessingShape" mc:Ignorable="w14 wp14">
   <w:footnote w:type="separator" w:id="-1">
     <w:p>
       <w:pPr>
@@ -1911,7 +1244,7 @@
 </file>
 
 <file path=word/header1.xml><?xml version="1.0" encoding="utf-8"?>
-<w:hdr xmlns:wpc="http://schemas.microsoft.com/office/word/2010/wordprocessingCanvas" xmlns:mc="http://schemas.openxmlformats.org/markup-compatibility/2006" xmlns:o="urn:schemas-microsoft-com:office:office" xmlns:r="http://schemas.openxmlformats.org/officeDocument/2006/relationships" xmlns:m="http://schemas.openxmlformats.org/officeDocument/2006/math" xmlns:v="urn:schemas-microsoft-com:vml" xmlns:wp14="http://schemas.microsoft.com/office/word/2010/wordprocessingDrawing" xmlns:wp="http://schemas.openxmlformats.org/drawingml/2006/wordprocessingDrawing" xmlns:w10="urn:schemas-microsoft-com:office:word" xmlns:w="http://schemas.openxmlformats.org/wordprocessingml/2006/main" xmlns:w14="http://schemas.microsoft.com/office/word/2010/wordml" xmlns:wpg="http://schemas.microsoft.com/office/word/2010/wordprocessingGroup" xmlns:wpi="http://schemas.microsoft.com/office/word/2010/wordprocessingInk" xmlns:wne="http://schemas.microsoft.com/office/word/2006/wordml" xmlns:wps="http://schemas.microsoft.com/office/word/2010/wordprocessingShape" mc:Ignorable="w14 wp14">
+<w:hdr xmlns:wpc="http://schemas.microsoft.com/office/word/2010/wordprocessingCanvas" xmlns:mo="http://schemas.microsoft.com/office/mac/office/2008/main" xmlns:mc="http://schemas.openxmlformats.org/markup-compatibility/2006" xmlns:mv="urn:schemas-microsoft-com:mac:vml" xmlns:o="urn:schemas-microsoft-com:office:office" xmlns:r="http://schemas.openxmlformats.org/officeDocument/2006/relationships" xmlns:m="http://schemas.openxmlformats.org/officeDocument/2006/math" xmlns:v="urn:schemas-microsoft-com:vml" xmlns:wp14="http://schemas.microsoft.com/office/word/2010/wordprocessingDrawing" xmlns:wp="http://schemas.openxmlformats.org/drawingml/2006/wordprocessingDrawing" xmlns:w10="urn:schemas-microsoft-com:office:word" xmlns:w="http://schemas.openxmlformats.org/wordprocessingml/2006/main" xmlns:w14="http://schemas.microsoft.com/office/word/2010/wordml" xmlns:wpg="http://schemas.microsoft.com/office/word/2010/wordprocessingGroup" xmlns:wpi="http://schemas.microsoft.com/office/word/2010/wordprocessingInk" xmlns:wne="http://schemas.microsoft.com/office/word/2006/wordml" xmlns:wps="http://schemas.microsoft.com/office/word/2010/wordprocessingShape" mc:Ignorable="w14 wp14">
   <w:p>
     <w:pPr>
       <w:pStyle w:val="Header"/>
@@ -1929,21 +1262,12 @@
       </w:rPr>
       <w:t xml:space="preserve"> – </w:t>
     </w:r>
-    <w:proofErr w:type="spellStart"/>
     <w:r>
       <w:rPr>
         <w:i/>
         <w:color w:val="7F7F7F" w:themeColor="text1" w:themeTint="80"/>
       </w:rPr>
-      <w:t>Encyclopedia</w:t>
-    </w:r>
-    <w:proofErr w:type="spellEnd"/>
-    <w:r>
-      <w:rPr>
-        <w:i/>
-        <w:color w:val="7F7F7F" w:themeColor="text1" w:themeTint="80"/>
-      </w:rPr>
-      <w:t xml:space="preserve"> of Modernism</w:t>
+      <w:t>Encyclopedia of Modernism</w:t>
     </w:r>
   </w:p>
   <w:p>
@@ -1955,7 +1279,7 @@
 </file>
 
 <file path=word/numbering.xml><?xml version="1.0" encoding="utf-8"?>
-<w:numbering xmlns:wpc="http://schemas.microsoft.com/office/word/2010/wordprocessingCanvas" xmlns:mc="http://schemas.openxmlformats.org/markup-compatibility/2006" xmlns:o="urn:schemas-microsoft-com:office:office" xmlns:r="http://schemas.openxmlformats.org/officeDocument/2006/relationships" xmlns:m="http://schemas.openxmlformats.org/officeDocument/2006/math" xmlns:v="urn:schemas-microsoft-com:vml" xmlns:wp14="http://schemas.microsoft.com/office/word/2010/wordprocessingDrawing" xmlns:wp="http://schemas.openxmlformats.org/drawingml/2006/wordprocessingDrawing" xmlns:w10="urn:schemas-microsoft-com:office:word" xmlns:w="http://schemas.openxmlformats.org/wordprocessingml/2006/main" xmlns:w14="http://schemas.microsoft.com/office/word/2010/wordml" xmlns:wpg="http://schemas.microsoft.com/office/word/2010/wordprocessingGroup" xmlns:wpi="http://schemas.microsoft.com/office/word/2010/wordprocessingInk" xmlns:wne="http://schemas.microsoft.com/office/word/2006/wordml" xmlns:wps="http://schemas.microsoft.com/office/word/2010/wordprocessingShape" mc:Ignorable="w14 wp14">
+<w:numbering xmlns:wpc="http://schemas.microsoft.com/office/word/2010/wordprocessingCanvas" xmlns:mo="http://schemas.microsoft.com/office/mac/office/2008/main" xmlns:mc="http://schemas.openxmlformats.org/markup-compatibility/2006" xmlns:mv="urn:schemas-microsoft-com:mac:vml" xmlns:o="urn:schemas-microsoft-com:office:office" xmlns:r="http://schemas.openxmlformats.org/officeDocument/2006/relationships" xmlns:m="http://schemas.openxmlformats.org/officeDocument/2006/math" xmlns:v="urn:schemas-microsoft-com:vml" xmlns:wp14="http://schemas.microsoft.com/office/word/2010/wordprocessingDrawing" xmlns:wp="http://schemas.openxmlformats.org/drawingml/2006/wordprocessingDrawing" xmlns:w10="urn:schemas-microsoft-com:office:word" xmlns:w="http://schemas.openxmlformats.org/wordprocessingml/2006/main" xmlns:w14="http://schemas.microsoft.com/office/word/2010/wordml" xmlns:wpg="http://schemas.microsoft.com/office/word/2010/wordprocessingGroup" xmlns:wpi="http://schemas.microsoft.com/office/word/2010/wordprocessingInk" xmlns:wne="http://schemas.microsoft.com/office/word/2006/wordml" xmlns:wps="http://schemas.microsoft.com/office/word/2010/wordprocessingShape" mc:Ignorable="w14 wp14">
   <w:abstractNum w:abstractNumId="0">
     <w:nsid w:val="FFFFFF7C"/>
     <w:multiLevelType w:val="singleLevel"/>
@@ -2308,7 +1632,7 @@
       </w:pPr>
     </w:pPrDefault>
   </w:docDefaults>
-  <w:latentStyles w:defLockedState="0" w:defUIPriority="99" w:defSemiHidden="1" w:defUnhideWhenUsed="0" w:defQFormat="0" w:count="267">
+  <w:latentStyles w:defLockedState="0" w:defUIPriority="99" w:defSemiHidden="1" w:defUnhideWhenUsed="0" w:defQFormat="0" w:count="276">
     <w:lsdException w:name="Normal" w:semiHidden="0" w:uiPriority="0" w:qFormat="1"/>
     <w:lsdException w:name="heading 1" w:semiHidden="0" w:uiPriority="9" w:qFormat="1"/>
     <w:lsdException w:name="heading 2" w:uiPriority="9" w:unhideWhenUsed="1" w:qFormat="1"/>
@@ -2617,6 +1941,7 @@
       <w:spacing w:after="0" w:line="240" w:lineRule="auto"/>
     </w:pPr>
     <w:tblPr>
+      <w:tblInd w:w="0" w:type="dxa"/>
       <w:tblBorders>
         <w:top w:val="single" w:sz="4" w:space="0" w:color="auto"/>
         <w:left w:val="single" w:sz="4" w:space="0" w:color="auto"/>
@@ -2625,6 +1950,12 @@
         <w:insideH w:val="single" w:sz="4" w:space="0" w:color="auto"/>
         <w:insideV w:val="single" w:sz="4" w:space="0" w:color="auto"/>
       </w:tblBorders>
+      <w:tblCellMar>
+        <w:top w:w="0" w:type="dxa"/>
+        <w:left w:w="108" w:type="dxa"/>
+        <w:bottom w:w="0" w:type="dxa"/>
+        <w:right w:w="108" w:type="dxa"/>
+      </w:tblCellMar>
     </w:tblPr>
   </w:style>
   <w:style w:type="paragraph" w:customStyle="1" w:styleId="Referenceslist">
@@ -2843,7 +2174,7 @@
 </file>
 
 <file path=word/stylesWithEffects.xml><?xml version="1.0" encoding="utf-8"?>
-<w:styles xmlns:wpc="http://schemas.microsoft.com/office/word/2010/wordprocessingCanvas" xmlns:mc="http://schemas.openxmlformats.org/markup-compatibility/2006" xmlns:o="urn:schemas-microsoft-com:office:office" xmlns:r="http://schemas.openxmlformats.org/officeDocument/2006/relationships" xmlns:m="http://schemas.openxmlformats.org/officeDocument/2006/math" xmlns:v="urn:schemas-microsoft-com:vml" xmlns:wp14="http://schemas.microsoft.com/office/word/2010/wordprocessingDrawing" xmlns:wp="http://schemas.openxmlformats.org/drawingml/2006/wordprocessingDrawing" xmlns:w10="urn:schemas-microsoft-com:office:word" xmlns:w="http://schemas.openxmlformats.org/wordprocessingml/2006/main" xmlns:w14="http://schemas.microsoft.com/office/word/2010/wordml" xmlns:wpg="http://schemas.microsoft.com/office/word/2010/wordprocessingGroup" xmlns:wpi="http://schemas.microsoft.com/office/word/2010/wordprocessingInk" xmlns:wne="http://schemas.microsoft.com/office/word/2006/wordml" xmlns:wps="http://schemas.microsoft.com/office/word/2010/wordprocessingShape" mc:Ignorable="w14 wp14">
+<w:styles xmlns:wpc="http://schemas.microsoft.com/office/word/2010/wordprocessingCanvas" xmlns:mo="http://schemas.microsoft.com/office/mac/office/2008/main" xmlns:mc="http://schemas.openxmlformats.org/markup-compatibility/2006" xmlns:mv="urn:schemas-microsoft-com:mac:vml" xmlns:o="urn:schemas-microsoft-com:office:office" xmlns:r="http://schemas.openxmlformats.org/officeDocument/2006/relationships" xmlns:m="http://schemas.openxmlformats.org/officeDocument/2006/math" xmlns:v="urn:schemas-microsoft-com:vml" xmlns:wp14="http://schemas.microsoft.com/office/word/2010/wordprocessingDrawing" xmlns:wp="http://schemas.openxmlformats.org/drawingml/2006/wordprocessingDrawing" xmlns:w10="urn:schemas-microsoft-com:office:word" xmlns:w="http://schemas.openxmlformats.org/wordprocessingml/2006/main" xmlns:w14="http://schemas.microsoft.com/office/word/2010/wordml" xmlns:wpg="http://schemas.microsoft.com/office/word/2010/wordprocessingGroup" xmlns:wpi="http://schemas.microsoft.com/office/word/2010/wordprocessingInk" xmlns:wne="http://schemas.microsoft.com/office/word/2006/wordml" xmlns:wps="http://schemas.microsoft.com/office/word/2010/wordprocessingShape" mc:Ignorable="w14 wp14">
   <w:docDefaults>
     <w:rPrDefault>
       <w:rPr>
@@ -2859,7 +2190,7 @@
       </w:pPr>
     </w:pPrDefault>
   </w:docDefaults>
-  <w:latentStyles w:defLockedState="0" w:defUIPriority="99" w:defSemiHidden="1" w:defUnhideWhenUsed="0" w:defQFormat="0" w:count="267">
+  <w:latentStyles w:defLockedState="0" w:defUIPriority="99" w:defSemiHidden="1" w:defUnhideWhenUsed="0" w:defQFormat="0" w:count="276">
     <w:lsdException w:name="Normal" w:semiHidden="0" w:uiPriority="0" w:qFormat="1"/>
     <w:lsdException w:name="heading 1" w:semiHidden="0" w:uiPriority="9" w:qFormat="1"/>
     <w:lsdException w:name="heading 2" w:uiPriority="9" w:unhideWhenUsed="1" w:qFormat="1"/>
@@ -3168,6 +2499,7 @@
       <w:spacing w:after="0" w:line="240" w:lineRule="auto"/>
     </w:pPr>
     <w:tblPr>
+      <w:tblInd w:w="0" w:type="dxa"/>
       <w:tblBorders>
         <w:top w:val="single" w:sz="4" w:space="0" w:color="auto"/>
         <w:left w:val="single" w:sz="4" w:space="0" w:color="auto"/>
@@ -3176,6 +2508,12 @@
         <w:insideH w:val="single" w:sz="4" w:space="0" w:color="auto"/>
         <w:insideV w:val="single" w:sz="4" w:space="0" w:color="auto"/>
       </w:tblBorders>
+      <w:tblCellMar>
+        <w:top w:w="0" w:type="dxa"/>
+        <w:left w:w="108" w:type="dxa"/>
+        <w:bottom w:w="0" w:type="dxa"/>
+        <w:right w:w="108" w:type="dxa"/>
+      </w:tblCellMar>
     </w:tblPr>
   </w:style>
   <w:style w:type="paragraph" w:customStyle="1" w:styleId="Referenceslist">
@@ -3394,7 +2732,7 @@
 </file>
 
 <file path=word/glossary/document.xml><?xml version="1.0" encoding="utf-8"?>
-<w:glossaryDocument xmlns:wpc="http://schemas.microsoft.com/office/word/2010/wordprocessingCanvas" xmlns:mc="http://schemas.openxmlformats.org/markup-compatibility/2006" xmlns:o="urn:schemas-microsoft-com:office:office" xmlns:r="http://schemas.openxmlformats.org/officeDocument/2006/relationships" xmlns:m="http://schemas.openxmlformats.org/officeDocument/2006/math" xmlns:v="urn:schemas-microsoft-com:vml" xmlns:wp14="http://schemas.microsoft.com/office/word/2010/wordprocessingDrawing" xmlns:wp="http://schemas.openxmlformats.org/drawingml/2006/wordprocessingDrawing" xmlns:w10="urn:schemas-microsoft-com:office:word" xmlns:w="http://schemas.openxmlformats.org/wordprocessingml/2006/main" xmlns:w14="http://schemas.microsoft.com/office/word/2010/wordml" xmlns:wpg="http://schemas.microsoft.com/office/word/2010/wordprocessingGroup" xmlns:wpi="http://schemas.microsoft.com/office/word/2010/wordprocessingInk" xmlns:wne="http://schemas.microsoft.com/office/word/2006/wordml" xmlns:wps="http://schemas.microsoft.com/office/word/2010/wordprocessingShape" mc:Ignorable="w14 wp14">
+<w:glossaryDocument xmlns:wpc="http://schemas.microsoft.com/office/word/2010/wordprocessingCanvas" xmlns:mo="http://schemas.microsoft.com/office/mac/office/2008/main" xmlns:mc="http://schemas.openxmlformats.org/markup-compatibility/2006" xmlns:mv="urn:schemas-microsoft-com:mac:vml" xmlns:o="urn:schemas-microsoft-com:office:office" xmlns:r="http://schemas.openxmlformats.org/officeDocument/2006/relationships" xmlns:m="http://schemas.openxmlformats.org/officeDocument/2006/math" xmlns:v="urn:schemas-microsoft-com:vml" xmlns:wp14="http://schemas.microsoft.com/office/word/2010/wordprocessingDrawing" xmlns:wp="http://schemas.openxmlformats.org/drawingml/2006/wordprocessingDrawing" xmlns:w10="urn:schemas-microsoft-com:office:word" xmlns:w="http://schemas.openxmlformats.org/wordprocessingml/2006/main" xmlns:w14="http://schemas.microsoft.com/office/word/2010/wordml" xmlns:wpg="http://schemas.microsoft.com/office/word/2010/wordprocessingGroup" xmlns:wpi="http://schemas.microsoft.com/office/word/2010/wordprocessingInk" xmlns:wne="http://schemas.microsoft.com/office/word/2006/wordml" xmlns:wps="http://schemas.microsoft.com/office/word/2010/wordprocessingShape" mc:Ignorable="w14 wp14">
   <w:docParts>
     <w:docPart>
       <w:docPartPr>
@@ -3509,13 +2847,7 @@
             <w:rPr>
               <w:rStyle w:val="PlaceholderText"/>
             </w:rPr>
-            <w:t>[Last</w:t>
-          </w:r>
-          <w:r>
-            <w:rPr>
-              <w:rStyle w:val="PlaceholderText"/>
-            </w:rPr>
-            <w:t xml:space="preserve"> name]</w:t>
+            <w:t>[Last name]</w:t>
           </w:r>
         </w:p>
       </w:docPartBody>
@@ -3773,25 +3105,25 @@
 <file path=word/glossary/fontTable.xml><?xml version="1.0" encoding="utf-8"?>
 <w:fonts xmlns:mc="http://schemas.openxmlformats.org/markup-compatibility/2006" xmlns:r="http://schemas.openxmlformats.org/officeDocument/2006/relationships" xmlns:w="http://schemas.openxmlformats.org/wordprocessingml/2006/main" xmlns:w14="http://schemas.microsoft.com/office/word/2010/wordml" mc:Ignorable="w14">
   <w:font w:name="Symbol">
-    <w:panose1 w:val="05050102010706020507"/>
+    <w:panose1 w:val="00000000000000000000"/>
     <w:charset w:val="02"/>
-    <w:family w:val="roman"/>
+    <w:family w:val="auto"/>
     <w:pitch w:val="variable"/>
     <w:sig w:usb0="00000000" w:usb1="10000000" w:usb2="00000000" w:usb3="00000000" w:csb0="80000000" w:csb1="00000000"/>
   </w:font>
   <w:font w:name="Times New Roman">
     <w:panose1 w:val="02020603050405020304"/>
     <w:charset w:val="00"/>
-    <w:family w:val="roman"/>
+    <w:family w:val="auto"/>
     <w:pitch w:val="variable"/>
-    <w:sig w:usb0="E0002AFF" w:usb1="C0007841" w:usb2="00000009" w:usb3="00000000" w:csb0="000001FF" w:csb1="00000000"/>
+    <w:sig w:usb0="00000003" w:usb1="00000000" w:usb2="00000000" w:usb3="00000000" w:csb0="00000001" w:csb1="00000000"/>
   </w:font>
   <w:font w:name="Courier New">
     <w:panose1 w:val="02070309020205020404"/>
     <w:charset w:val="00"/>
-    <w:family w:val="modern"/>
-    <w:pitch w:val="fixed"/>
-    <w:sig w:usb0="E0002AFF" w:usb1="C0007843" w:usb2="00000009" w:usb3="00000000" w:csb0="000001FF" w:csb1="00000000"/>
+    <w:family w:val="auto"/>
+    <w:pitch w:val="variable"/>
+    <w:sig w:usb0="00000003" w:usb1="00000000" w:usb2="00000000" w:usb3="00000000" w:csb0="00000001" w:csb1="00000000"/>
   </w:font>
   <w:font w:name="Wingdings">
     <w:panose1 w:val="05000000000000000000"/>
@@ -3803,30 +3135,53 @@
   <w:font w:name="Calibri">
     <w:panose1 w:val="020F0502020204030204"/>
     <w:charset w:val="00"/>
-    <w:family w:val="swiss"/>
+    <w:family w:val="auto"/>
     <w:pitch w:val="variable"/>
-    <w:sig w:usb0="E00002FF" w:usb1="4000ACFF" w:usb2="00000001" w:usb3="00000000" w:csb0="0000019F" w:csb1="00000000"/>
+    <w:sig w:usb0="00000003" w:usb1="00000000" w:usb2="00000000" w:usb3="00000000" w:csb0="00000001" w:csb1="00000000"/>
   </w:font>
   <w:font w:name="Calibri Light">
     <w:panose1 w:val="020F0302020204030204"/>
     <w:charset w:val="00"/>
-    <w:family w:val="swiss"/>
+    <w:family w:val="auto"/>
     <w:pitch w:val="variable"/>
-    <w:sig w:usb0="A00002EF" w:usb1="4000207B" w:usb2="00000000" w:usb3="00000000" w:csb0="0000019F" w:csb1="00000000"/>
+    <w:sig w:usb0="00000003" w:usb1="00000000" w:usb2="00000000" w:usb3="00000000" w:csb0="00000001" w:csb1="00000000"/>
+  </w:font>
+  <w:font w:name="ＭＳ ゴシック">
+    <w:panose1 w:val="00000000000000000000"/>
+    <w:charset w:val="80"/>
+    <w:family w:val="modern"/>
+    <w:notTrueType/>
+    <w:pitch w:val="fixed"/>
+    <w:sig w:usb0="00000001" w:usb1="08070000" w:usb2="00000010" w:usb3="00000000" w:csb0="00020000" w:csb1="00000000"/>
   </w:font>
   <w:font w:name="Tahoma">
     <w:panose1 w:val="020B0604030504040204"/>
     <w:charset w:val="00"/>
-    <w:family w:val="swiss"/>
+    <w:family w:val="auto"/>
     <w:pitch w:val="variable"/>
-    <w:sig w:usb0="E1002EFF" w:usb1="C000605B" w:usb2="00000029" w:usb3="00000000" w:csb0="000101FF" w:csb1="00000000"/>
+    <w:sig w:usb0="00000003" w:usb1="00000000" w:usb2="00000000" w:usb3="00000000" w:csb0="00000001" w:csb1="00000000"/>
+  </w:font>
+  <w:font w:name="Arial">
+    <w:panose1 w:val="020B0604020202020204"/>
+    <w:charset w:val="00"/>
+    <w:family w:val="auto"/>
+    <w:pitch w:val="variable"/>
+    <w:sig w:usb0="00000003" w:usb1="00000000" w:usb2="00000000" w:usb3="00000000" w:csb0="00000001" w:csb1="00000000"/>
+  </w:font>
+  <w:font w:name="ＭＳ 明朝">
+    <w:panose1 w:val="00000000000000000000"/>
+    <w:charset w:val="80"/>
+    <w:family w:val="roman"/>
+    <w:notTrueType/>
+    <w:pitch w:val="fixed"/>
+    <w:sig w:usb0="00000001" w:usb1="08070000" w:usb2="00000010" w:usb3="00000000" w:csb0="00020000" w:csb1="00000000"/>
   </w:font>
   <w:font w:name="Cambria">
     <w:panose1 w:val="02040503050406030204"/>
     <w:charset w:val="00"/>
-    <w:family w:val="roman"/>
+    <w:family w:val="auto"/>
     <w:pitch w:val="variable"/>
-    <w:sig w:usb0="E00002FF" w:usb1="400004FF" w:usb2="00000000" w:usb3="00000000" w:csb0="0000019F" w:csb1="00000000"/>
+    <w:sig w:usb0="00000003" w:usb1="00000000" w:usb2="00000000" w:usb3="00000000" w:csb0="00000001" w:csb1="00000000"/>
   </w:font>
 </w:fonts>
 </file>
@@ -3846,6 +3201,7 @@
   <w:rsids>
     <w:rsidRoot w:val="000A447C"/>
     <w:rsid w:val="000A447C"/>
+    <w:rsid w:val="00FF408F"/>
   </w:rsids>
   <m:mathPr>
     <m:mathFont m:val="Cambria Math"/>
@@ -3860,8 +3216,9 @@
     <m:intLim m:val="subSup"/>
     <m:naryLim m:val="undOvr"/>
   </m:mathPr>
-  <w:themeFontLang w:val="en-CA"/>
+  <w:themeFontLang w:val="en-CA" w:eastAsia="ja-JP"/>
   <w:clrSchemeMapping w:bg1="light1" w:t1="dark1" w:bg2="light2" w:t2="dark2" w:accent1="accent1" w:accent2="accent2" w:accent3="accent3" w:accent4="accent4" w:accent5="accent5" w:accent6="accent6" w:hyperlink="hyperlink" w:followedHyperlink="followedHyperlink"/>
+  <w:doNotAutoCompressPictures/>
   <w:decimalSymbol w:val="."/>
   <w:listSeparator w:val=","/>
 </w:settings>
@@ -3884,7 +3241,7 @@
       </w:pPr>
     </w:pPrDefault>
   </w:docDefaults>
-  <w:latentStyles w:defLockedState="0" w:defUIPriority="99" w:defSemiHidden="1" w:defUnhideWhenUsed="1" w:defQFormat="0" w:count="267">
+  <w:latentStyles w:defLockedState="0" w:defUIPriority="99" w:defSemiHidden="1" w:defUnhideWhenUsed="1" w:defQFormat="0" w:count="276">
     <w:lsdException w:name="Normal" w:semiHidden="0" w:uiPriority="0" w:unhideWhenUsed="0" w:qFormat="1"/>
     <w:lsdException w:name="heading 1" w:semiHidden="0" w:uiPriority="9" w:unhideWhenUsed="0" w:qFormat="1"/>
     <w:lsdException w:name="heading 2" w:uiPriority="9" w:qFormat="1"/>
@@ -4100,7 +3457,7 @@
 </file>
 
 <file path=word/glossary/stylesWithEffects.xml><?xml version="1.0" encoding="utf-8"?>
-<w:styles xmlns:wpc="http://schemas.microsoft.com/office/word/2010/wordprocessingCanvas" xmlns:mc="http://schemas.openxmlformats.org/markup-compatibility/2006" xmlns:o="urn:schemas-microsoft-com:office:office" xmlns:r="http://schemas.openxmlformats.org/officeDocument/2006/relationships" xmlns:m="http://schemas.openxmlformats.org/officeDocument/2006/math" xmlns:v="urn:schemas-microsoft-com:vml" xmlns:wp14="http://schemas.microsoft.com/office/word/2010/wordprocessingDrawing" xmlns:wp="http://schemas.openxmlformats.org/drawingml/2006/wordprocessingDrawing" xmlns:w10="urn:schemas-microsoft-com:office:word" xmlns:w="http://schemas.openxmlformats.org/wordprocessingml/2006/main" xmlns:w14="http://schemas.microsoft.com/office/word/2010/wordml" xmlns:wpg="http://schemas.microsoft.com/office/word/2010/wordprocessingGroup" xmlns:wpi="http://schemas.microsoft.com/office/word/2010/wordprocessingInk" xmlns:wne="http://schemas.microsoft.com/office/word/2006/wordml" xmlns:wps="http://schemas.microsoft.com/office/word/2010/wordprocessingShape" mc:Ignorable="w14 wp14">
+<w:styles xmlns:wpc="http://schemas.microsoft.com/office/word/2010/wordprocessingCanvas" xmlns:mo="http://schemas.microsoft.com/office/mac/office/2008/main" xmlns:mc="http://schemas.openxmlformats.org/markup-compatibility/2006" xmlns:mv="urn:schemas-microsoft-com:mac:vml" xmlns:o="urn:schemas-microsoft-com:office:office" xmlns:r="http://schemas.openxmlformats.org/officeDocument/2006/relationships" xmlns:m="http://schemas.openxmlformats.org/officeDocument/2006/math" xmlns:v="urn:schemas-microsoft-com:vml" xmlns:wp14="http://schemas.microsoft.com/office/word/2010/wordprocessingDrawing" xmlns:wp="http://schemas.openxmlformats.org/drawingml/2006/wordprocessingDrawing" xmlns:w10="urn:schemas-microsoft-com:office:word" xmlns:w="http://schemas.openxmlformats.org/wordprocessingml/2006/main" xmlns:w14="http://schemas.microsoft.com/office/word/2010/wordml" xmlns:wpg="http://schemas.microsoft.com/office/word/2010/wordprocessingGroup" xmlns:wpi="http://schemas.microsoft.com/office/word/2010/wordprocessingInk" xmlns:wne="http://schemas.microsoft.com/office/word/2006/wordml" xmlns:wps="http://schemas.microsoft.com/office/word/2010/wordprocessingShape" mc:Ignorable="w14 wp14">
   <w:docDefaults>
     <w:rPrDefault>
       <w:rPr>
@@ -4116,7 +3473,7 @@
       </w:pPr>
     </w:pPrDefault>
   </w:docDefaults>
-  <w:latentStyles w:defLockedState="0" w:defUIPriority="99" w:defSemiHidden="1" w:defUnhideWhenUsed="1" w:defQFormat="0" w:count="267">
+  <w:latentStyles w:defLockedState="0" w:defUIPriority="99" w:defSemiHidden="1" w:defUnhideWhenUsed="1" w:defQFormat="0" w:count="276">
     <w:lsdException w:name="Normal" w:semiHidden="0" w:uiPriority="0" w:unhideWhenUsed="0" w:qFormat="1"/>
     <w:lsdException w:name="heading 1" w:semiHidden="0" w:uiPriority="9" w:unhideWhenUsed="0" w:qFormat="1"/>
     <w:lsdException w:name="heading 2" w:uiPriority="9" w:qFormat="1"/>
@@ -4335,6 +3692,7 @@
 <w:webSettings xmlns:mc="http://schemas.openxmlformats.org/markup-compatibility/2006" xmlns:r="http://schemas.openxmlformats.org/officeDocument/2006/relationships" xmlns:w="http://schemas.openxmlformats.org/wordprocessingml/2006/main" xmlns:w14="http://schemas.microsoft.com/office/word/2010/wordml" mc:Ignorable="w14">
   <w:optimizeForBrowser/>
   <w:allowPNG/>
+  <w:doNotSaveAsSingleFile/>
 </w:webSettings>
 </file>
 
@@ -4381,7 +3739,7 @@
     </a:clrScheme>
     <a:fontScheme name="Office">
       <a:majorFont>
-        <a:latin typeface="Calibri Light" panose="020F0302020204030204"/>
+        <a:latin typeface="Calibri Light"/>
         <a:ea typeface=""/>
         <a:cs typeface=""/>
         <a:font script="Jpan" typeface="ＭＳ ゴシック"/>
@@ -4416,7 +3774,7 @@
         <a:font script="Geor" typeface="Sylfaen"/>
       </a:majorFont>
       <a:minorFont>
-        <a:latin typeface="Calibri" panose="020F0502020204030204"/>
+        <a:latin typeface="Calibri"/>
         <a:ea typeface=""/>
         <a:cs typeface=""/>
         <a:font script="Jpan" typeface="ＭＳ 明朝"/>
@@ -4593,7 +3951,7 @@
   <a:extraClrSchemeLst/>
   <a:extLst>
     <a:ext uri="{05A4C25C-085E-4340-85A3-A5531E510DB2}">
-      <thm15:themeFamily xmlns:thm15="http://schemas.microsoft.com/office/thememl/2012/main" xmlns="" name="Office Theme" id="{62F939B6-93AF-4DB8-9C6B-D6C7DFDC589F}" vid="{4A3C46E8-61CC-4603-A589-7422A47A8E4A}"/>
+      <thm15:themeFamily xmlns="" xmlns:thm15="http://schemas.microsoft.com/office/thememl/2012/main" name="Office Theme" id="{62F939B6-93AF-4DB8-9C6B-D6C7DFDC589F}" vid="{4A3C46E8-61CC-4603-A589-7422A47A8E4A}"/>
     </a:ext>
   </a:extLst>
 </a:theme>
@@ -4770,7 +4128,7 @@
 </file>
 
 <file path=customXml/itemProps1.xml><?xml version="1.0" encoding="utf-8"?>
-<ds:datastoreItem xmlns:ds="http://schemas.openxmlformats.org/officeDocument/2006/customXml" ds:itemID="{C38C0FB9-10F8-4EE2-8D8A-24D45D2832BB}">
+<ds:datastoreItem xmlns:ds="http://schemas.openxmlformats.org/officeDocument/2006/customXml" ds:itemID="{8CCB83BD-1D54-0F49-AF14-AE8E876A50C9}">
   <ds:schemaRefs>
     <ds:schemaRef ds:uri="http://schemas.openxmlformats.org/officeDocument/2006/bibliography"/>
   </ds:schemaRefs>
